--- a/outputs/mod_table_2_b.docx
+++ b/outputs/mod_table_2_b.docx
@@ -243,7 +243,7 @@
                 <w:szCs w:val="22"/>
                 <w:color w:val="000000"/>
               </w:rPr>
-              <w:t xml:space="preserve">400264.64 (78.33-2045290078.92)</w:t>
+              <w:t xml:space="preserve">39172449945.7 (14211.69-107973108364167344)</w:t>
             </w:r>
           </w:p>
         </w:tc>
@@ -287,7 +287,7 @@
                 <w:szCs w:val="22"/>
                 <w:color w:val="000000"/>
               </w:rPr>
-              <w:t xml:space="preserve">0.0030669466</w:t>
+              <w:t xml:space="preserve">0.0012653539</w:t>
             </w:r>
           </w:p>
         </w:tc>
@@ -382,7 +382,7 @@
                 <w:szCs w:val="22"/>
                 <w:color w:val="000000"/>
               </w:rPr>
-              <w:t xml:space="preserve">0.97 (0.9-1.04)</w:t>
+              <w:t xml:space="preserve">0.6 (0.43-0.83)</w:t>
             </w:r>
           </w:p>
         </w:tc>
@@ -426,7 +426,7 @@
                 <w:szCs w:val="22"/>
                 <w:color w:val="000000"/>
               </w:rPr>
-              <w:t xml:space="preserve">0.3991497886</w:t>
+              <w:t xml:space="preserve">0.0021128004</w:t>
             </w:r>
           </w:p>
         </w:tc>
@@ -521,7 +521,7 @@
                 <w:szCs w:val="22"/>
                 <w:color w:val="000000"/>
               </w:rPr>
-              <w:t xml:space="preserve">0.91 (0.84-0.99)</w:t>
+              <w:t xml:space="preserve">0.97 (0.93-1.01)</w:t>
             </w:r>
           </w:p>
         </w:tc>
@@ -565,7 +565,7 @@
                 <w:szCs w:val="22"/>
                 <w:color w:val="000000"/>
               </w:rPr>
-              <w:t xml:space="preserve">0.0264039331</w:t>
+              <w:t xml:space="preserve">0.2015492312</w:t>
             </w:r>
           </w:p>
         </w:tc>
@@ -660,7 +660,7 @@
                 <w:szCs w:val="22"/>
                 <w:color w:val="000000"/>
               </w:rPr>
-              <w:t xml:space="preserve">0.95 (0.91-0.99)</w:t>
+              <w:t xml:space="preserve">1.03 (1.01-1.05)</w:t>
             </w:r>
           </w:p>
         </w:tc>
@@ -704,7 +704,7 @@
                 <w:szCs w:val="22"/>
                 <w:color w:val="000000"/>
               </w:rPr>
-              <w:t xml:space="preserve">0.0152487680</w:t>
+              <w:t xml:space="preserve">0.0004991693</w:t>
             </w:r>
           </w:p>
         </w:tc>
@@ -799,7 +799,7 @@
                 <w:szCs w:val="22"/>
                 <w:color w:val="000000"/>
               </w:rPr>
-              <w:t xml:space="preserve">0.85 (0.77-0.93)</w:t>
+              <w:t xml:space="preserve">0.91 (0.84-1)</w:t>
             </w:r>
           </w:p>
         </w:tc>
@@ -843,7 +843,7 @@
                 <w:szCs w:val="22"/>
                 <w:color w:val="000000"/>
               </w:rPr>
-              <w:t xml:space="preserve">0.0007705366</w:t>
+              <w:t xml:space="preserve">0.0507243308</w:t>
             </w:r>
           </w:p>
         </w:tc>
@@ -894,7 +894,7 @@
                 <w:szCs w:val="22"/>
                 <w:color w:val="000000"/>
               </w:rPr>
-              <w:t xml:space="preserve">Behavioural support only</w:t>
+              <w:t xml:space="preserve">EMA study type - Interventional</w:t>
             </w:r>
           </w:p>
         </w:tc>
@@ -938,7 +938,7 @@
                 <w:szCs w:val="22"/>
                 <w:color w:val="000000"/>
               </w:rPr>
-              <w:t xml:space="preserve">101 (4.41-2314.94)</w:t>
+              <w:t xml:space="preserve">1.84 (0.96-3.56)</w:t>
             </w:r>
           </w:p>
         </w:tc>
@@ -982,7 +982,7 @@
                 <w:szCs w:val="22"/>
                 <w:color w:val="000000"/>
               </w:rPr>
-              <w:t xml:space="preserve">0.0038755014</w:t>
+              <w:t xml:space="preserve">0.0681411829</w:t>
             </w:r>
           </w:p>
         </w:tc>
@@ -993,145 +993,6 @@
           <w:trHeight w:val="360" w:hRule="auto"/>
         </w:trPr>
         body7
-        <w:tc>
-          <w:tcPr>
-            <w:tcBorders>
-              <w:bottom w:val="none" w:sz="0" w:space="0" w:color="000000"/>
-              <w:top w:val="none" w:sz="0" w:space="0" w:color="000000"/>
-              <w:left w:val="none" w:sz="0" w:space="0" w:color="000000"/>
-              <w:right w:val="none" w:sz="0" w:space="0" w:color="000000"/>
-            </w:tcBorders>
-            <w:shd w:val="clear" w:color="auto" w:fill="FFFFFF"/>
-            <w:tcMar>
-              <w:top w:w="0" w:type="dxa"/>
-              <w:bottom w:w="0" w:type="dxa"/>
-              <w:left w:w="0" w:type="dxa"/>
-              <w:right w:w="0" w:type="dxa"/>
-            </w:tcMar>
-            <w:vAlign w:val="center"/>
-          </w:tcPr>
-          <w:p>
-            <w:pPr>
-              <w:jc w:val="left"/>
-              <w:keepNext/>
-              <w:pBdr>
-                <w:bottom w:val="none" w:sz="0" w:space="0" w:color="000000"/>
-                <w:top w:val="none" w:sz="0" w:space="0" w:color="000000"/>
-                <w:left w:val="none" w:sz="0" w:space="0" w:color="000000"/>
-                <w:right w:val="none" w:sz="0" w:space="0" w:color="000000"/>
-              </w:pBdr>
-              <w:spacing w:after="100" w:before="100" w:line="240"/>
-              <w:ind w:firstLine="0" w:left="100" w:right="100"/>
-            </w:pPr>
-            <w:r>
-              <w:rPr>
-                <w:rFonts w:ascii="Arial"/>
-                <w:i w:val="false"/>
-                <w:b w:val="false"/>
-                <w:u w:val="none"/>
-                <w:sz w:val="22"/>
-                <w:szCs w:val="22"/>
-                <w:color w:val="000000"/>
-              </w:rPr>
-              <w:t xml:space="preserve">Pharmacological support only</w:t>
-            </w:r>
-          </w:p>
-        </w:tc>
-        <w:tc>
-          <w:tcPr>
-            <w:tcBorders>
-              <w:bottom w:val="none" w:sz="0" w:space="0" w:color="000000"/>
-              <w:top w:val="none" w:sz="0" w:space="0" w:color="000000"/>
-              <w:left w:val="none" w:sz="0" w:space="0" w:color="000000"/>
-              <w:right w:val="none" w:sz="0" w:space="0" w:color="000000"/>
-            </w:tcBorders>
-            <w:shd w:val="clear" w:color="auto" w:fill="FFFFFF"/>
-            <w:tcMar>
-              <w:top w:w="0" w:type="dxa"/>
-              <w:bottom w:w="0" w:type="dxa"/>
-              <w:left w:w="0" w:type="dxa"/>
-              <w:right w:w="0" w:type="dxa"/>
-            </w:tcMar>
-            <w:vAlign w:val="center"/>
-          </w:tcPr>
-          <w:p>
-            <w:pPr>
-              <w:jc w:val="left"/>
-              <w:keepNext/>
-              <w:pBdr>
-                <w:bottom w:val="none" w:sz="0" w:space="0" w:color="000000"/>
-                <w:top w:val="none" w:sz="0" w:space="0" w:color="000000"/>
-                <w:left w:val="none" w:sz="0" w:space="0" w:color="000000"/>
-                <w:right w:val="none" w:sz="0" w:space="0" w:color="000000"/>
-              </w:pBdr>
-              <w:spacing w:after="100" w:before="100" w:line="240"/>
-              <w:ind w:firstLine="0" w:left="100" w:right="100"/>
-            </w:pPr>
-            <w:r>
-              <w:rPr>
-                <w:rFonts w:ascii="Arial"/>
-                <w:i w:val="false"/>
-                <w:b w:val="false"/>
-                <w:u w:val="none"/>
-                <w:sz w:val="22"/>
-                <w:szCs w:val="22"/>
-                <w:color w:val="000000"/>
-              </w:rPr>
-              <w:t xml:space="preserve">19.96 (2.28-174.42)</w:t>
-            </w:r>
-          </w:p>
-        </w:tc>
-        <w:tc>
-          <w:tcPr>
-            <w:tcBorders>
-              <w:bottom w:val="none" w:sz="0" w:space="0" w:color="000000"/>
-              <w:top w:val="none" w:sz="0" w:space="0" w:color="000000"/>
-              <w:left w:val="none" w:sz="0" w:space="0" w:color="000000"/>
-              <w:right w:val="none" w:sz="0" w:space="0" w:color="000000"/>
-            </w:tcBorders>
-            <w:shd w:val="clear" w:color="auto" w:fill="FFFFFF"/>
-            <w:tcMar>
-              <w:top w:w="0" w:type="dxa"/>
-              <w:bottom w:w="0" w:type="dxa"/>
-              <w:left w:w="0" w:type="dxa"/>
-              <w:right w:w="0" w:type="dxa"/>
-            </w:tcMar>
-            <w:vAlign w:val="center"/>
-          </w:tcPr>
-          <w:p>
-            <w:pPr>
-              <w:jc w:val="right"/>
-              <w:keepNext/>
-              <w:pBdr>
-                <w:bottom w:val="none" w:sz="0" w:space="0" w:color="000000"/>
-                <w:top w:val="none" w:sz="0" w:space="0" w:color="000000"/>
-                <w:left w:val="none" w:sz="0" w:space="0" w:color="000000"/>
-                <w:right w:val="none" w:sz="0" w:space="0" w:color="000000"/>
-              </w:pBdr>
-              <w:spacing w:after="100" w:before="100" w:line="240"/>
-              <w:ind w:firstLine="0" w:left="100" w:right="100"/>
-            </w:pPr>
-            <w:r>
-              <w:rPr>
-                <w:rFonts w:ascii="Arial"/>
-                <w:i w:val="false"/>
-                <w:b w:val="false"/>
-                <w:u w:val="none"/>
-                <w:sz w:val="22"/>
-                <w:szCs w:val="22"/>
-                <w:color w:val="000000"/>
-              </w:rPr>
-              <w:t xml:space="preserve">0.0068015435</w:t>
-            </w:r>
-          </w:p>
-        </w:tc>
-      </w:tr>
-      <w:tr>
-        <w:trPr>
-          <w:cantSplit/>
-          <w:trHeight w:val="360" w:hRule="auto"/>
-        </w:trPr>
-        body8
         <w:tc>
           <w:tcPr>
             <w:tcBorders>
@@ -1260,7 +1121,7 @@
                 <w:szCs w:val="22"/>
                 <w:color w:val="000000"/>
               </w:rPr>
-              <w:t xml:space="preserve">0.2288382263</w:t>
+              <w:t xml:space="preserve">0.2288382384</w:t>
             </w:r>
           </w:p>
         </w:tc>
@@ -1270,7 +1131,7 @@
           <w:cantSplit/>
           <w:trHeight w:val="360" w:hRule="auto"/>
         </w:trPr>
-        body9
+        body8
         <w:tc>
           <w:tcPr>
             <w:tcBorders>
@@ -1311,7 +1172,7 @@
                 <w:szCs w:val="22"/>
                 <w:color w:val="000000"/>
               </w:rPr>
-              <w:t xml:space="preserve">Quality 3 not reported</w:t>
+              <w:t xml:space="preserve">Incentive schedule - Flat payment</w:t>
             </w:r>
           </w:p>
         </w:tc>
@@ -1355,7 +1216,7 @@
                 <w:szCs w:val="22"/>
                 <w:color w:val="000000"/>
               </w:rPr>
-              <w:t xml:space="preserve">0.86 (0.32-2.31)</w:t>
+              <w:t xml:space="preserve">0 (0-0.04)</w:t>
             </w:r>
           </w:p>
         </w:tc>
@@ -1399,7 +1260,7 @@
                 <w:szCs w:val="22"/>
                 <w:color w:val="000000"/>
               </w:rPr>
-              <w:t xml:space="preserve">0.7585498702</w:t>
+              <w:t xml:space="preserve">0.0019732057</w:t>
             </w:r>
           </w:p>
         </w:tc>
